--- a/09_Arbeitspaketbeschriebe/3.8_Arbeitspaketbeschreibung_Stand Zwischenbericht.docx
+++ b/09_Arbeitspaketbeschriebe/3.8_Arbeitspaketbeschreibung_Stand Zwischenbericht.docx
@@ -239,7 +239,15 @@
           <w:color w:val="333333"/>
           <w:lang w:eastAsia="de-CH"/>
         </w:rPr>
-        <w:t>1</w:t>
+        <w:t>02</w:t>
+      </w:r>
+      <w:r>
+        <w:rPr>
+          <w:rFonts w:ascii="Arial" w:eastAsia="Times New Roman" w:hAnsi="Arial" w:cs="Arial"/>
+          <w:color w:val="333333"/>
+          <w:lang w:eastAsia="de-CH"/>
+        </w:rPr>
+        <w:t>.0</w:t>
       </w:r>
       <w:r>
         <w:rPr>
@@ -255,7 +263,7 @@
           <w:color w:val="333333"/>
           <w:lang w:eastAsia="de-CH"/>
         </w:rPr>
-        <w:t>.04.2020</w:t>
+        <w:t>.2020</w:t>
       </w:r>
     </w:p>
     <w:p>
@@ -324,7 +332,7 @@
           <w:color w:val="333333"/>
           <w:lang w:eastAsia="de-CH"/>
         </w:rPr>
-        <w:t>Durchgeführt</w:t>
+        <w:t>Eingerichtet</w:t>
       </w:r>
     </w:p>
     <w:p>
@@ -452,7 +460,7 @@
           <w:color w:val="333333"/>
           <w:lang w:eastAsia="de-CH"/>
         </w:rPr>
-        <w:t>6</w:t>
+        <w:t>1</w:t>
       </w:r>
       <w:r>
         <w:rPr>
@@ -531,7 +539,7 @@
           <w:color w:val="333333"/>
           <w:lang w:eastAsia="de-CH"/>
         </w:rPr>
-        <w:t>21</w:t>
+        <w:t>02</w:t>
       </w:r>
       <w:r>
         <w:rPr>
@@ -547,7 +555,7 @@
           <w:color w:val="333333"/>
           <w:lang w:eastAsia="de-CH"/>
         </w:rPr>
-        <w:t>4</w:t>
+        <w:t>5</w:t>
       </w:r>
       <w:r>
         <w:rPr>
@@ -623,7 +631,7 @@
           <w:color w:val="333333"/>
           <w:lang w:eastAsia="de-CH"/>
         </w:rPr>
-        <w:t>???</w:t>
+        <w:t>Wir übermitteln den zwischenzeitlichen Bericht an den Auftraggeber.</w:t>
       </w:r>
     </w:p>
     <w:p>
@@ -679,7 +687,7 @@
           <w:color w:val="333333"/>
           <w:lang w:eastAsia="de-CH"/>
         </w:rPr>
-        <w:t>???</w:t>
+        <w:t>Der Bericht wurde übermittelt, und es wurden nützliche Rückmeldungen erhalten.</w:t>
       </w:r>
     </w:p>
     <w:p>
@@ -744,7 +752,7 @@
           <w:szCs w:val="21"/>
           <w:lang w:eastAsia="de-CH"/>
         </w:rPr>
-        <w:t>?</w:t>
+        <w:t>Übermittlung des Projektstrukturplans</w:t>
       </w:r>
     </w:p>
     <w:p>
@@ -811,7 +819,7 @@
           <w:szCs w:val="21"/>
           <w:lang w:eastAsia="de-CH"/>
         </w:rPr>
-        <w:t>?</w:t>
+        <w:t>Diskussion im Team</w:t>
       </w:r>
     </w:p>
     <w:p>
@@ -878,7 +886,7 @@
           <w:szCs w:val="21"/>
           <w:lang w:eastAsia="de-CH"/>
         </w:rPr>
-        <w:t>?</w:t>
+        <w:t>Projektmanager</w:t>
       </w:r>
     </w:p>
     <w:p>
@@ -948,7 +956,7 @@
           <w:color w:val="333333"/>
           <w:lang w:eastAsia="de-CH"/>
         </w:rPr>
-        <w:t>?</w:t>
+        <w:t>Projektstrukturplan Nachhaltigkeitstagung_v.1.xlsx</w:t>
       </w:r>
     </w:p>
     <w:sectPr>
